--- a/Bitácora de Avances.docx
+++ b/Bitácora de Avances.docx
@@ -12,49 +12,22 @@
     </w:p>
     <w:p>
       <w:r>
-        <w:t xml:space="preserve">Jueves 25 de abril – </w:t>
-      </w:r>
-      <w:r>
-        <w:t>Visión</w:t>
-      </w:r>
-      <w:r>
-        <w:t>, objetivo, keywords, tokens y empezar syntax diagrams a mano.</w:t>
-      </w:r>
-    </w:p>
-    <w:p>
-      <w:r>
-        <w:t xml:space="preserve">Domingo 28 de abril – Terminar syntax diagrams a mano, </w:t>
-      </w:r>
-      <w:r>
-        <w:t xml:space="preserve">empezar a </w:t>
-      </w:r>
-      <w:r>
-        <w:t>pasarlas a compu y empezar expresiones gramaticales sin recursión por la izquierda y sin ambigüedad a mano. Empezar lex.</w:t>
-      </w:r>
-    </w:p>
-    <w:p>
-      <w:r>
-        <w:t>Lunes 29 de abril – Terminar syntax diagrams a compu, terminar lex</w:t>
-      </w:r>
-      <w:r>
-        <w:t xml:space="preserve"> y corregir keywords y tokens, terminar propuesta</w:t>
-      </w:r>
-      <w:r>
-        <w:t>, terminar expresiones gramaticales a mano, empezar y terminar yacc.</w:t>
-      </w:r>
-      <w:r>
-        <w:t xml:space="preserve"> Hacer pruebas de lex y yacc y ajustar acorde.</w:t>
-      </w:r>
-      <w:r>
-        <w:t xml:space="preserve"> Visualizar tabla de variables a mano.</w:t>
-      </w:r>
-    </w:p>
-    <w:p>
-      <w:r>
-        <w:t>Martes 30 de abril – Recoger propuesta rechazada, corregir propuesta, coregir lex y yacc acorde</w:t>
-      </w:r>
-      <w:r>
-        <w:t>. Llevar a firmar propuesta. Recoger propuesta firmada.</w:t>
+        <w:t>Jueves 25 de abril – Visualizar objetivo, keywords y tokens y empezar diagramas de sintaxis a mano.</w:t>
+      </w:r>
+    </w:p>
+    <w:p>
+      <w:r>
+        <w:t>Domingo 28 de abril – Terminar diagramas de sintaxis a mano, empezar a pasarlas a electronico y empezar expresiones gramaticales sin recursión por la izquierda y sin ambigüedad a mano. Empezar lex.</w:t>
+      </w:r>
+    </w:p>
+    <w:p>
+      <w:r>
+        <w:t>Lunes 29 de abril – Terminar diagramas de sintaxis electrónico, terminar lex y corregir keywords y tokens. Terminar propuesta y llevarla a firmar, terminar expresiones gramaticales a mano, empezar y terminar yacc. Hacer pruebas de lex y yacc y ajustar acorde. Visualizar tabla de variables a mano.</w:t>
+      </w:r>
+    </w:p>
+    <w:p>
+      <w:r>
+        <w:t>Martes 30 de abril – Recoger propuesta rechazada, corregir propuesta, coregir lex y yacc acorde. Llevar a firmar propuesta. Recoger propuesta firmada.</w:t>
       </w:r>
       <w:r>
         <w:t xml:space="preserve"> </w:t>
@@ -65,24 +38,38 @@
     </w:p>
     <w:p>
       <w:r>
-        <w:t xml:space="preserve">Miercoles 1 de mayo – Visualizar </w:t>
-      </w:r>
-      <w:r>
-        <w:t>cubo semántico. Hacer cubo semántico.</w:t>
-      </w:r>
-      <w:r>
-        <w:t xml:space="preserve"> Puntos neurálgicos al crear variables y asignarlas a sus respectivas tablas de variables </w:t>
-      </w:r>
-      <w:r>
-        <w:t xml:space="preserve">y a sus respectivos funciones </w:t>
-      </w:r>
-      <w:r>
-        <w:t>“on the go”.</w:t>
-      </w:r>
-    </w:p>
-    <w:p>
+        <w:t>Miercoles 1 de mayo – Visualizar cubo semántico. Hacer cubo semántico. Puntos neurálgicos al crear variables y asignarlas a sus respectivas tablas de variables y a sus respectivos funciones “on the go”.</w:t>
+      </w:r>
+    </w:p>
+    <w:p>
+      <w:r>
+        <w:t>Sabado 4 de mayo – Generación de código intermedio de expresiones aritméticas  y estatutos secuenciales. Generación de código intermedio de decisiones y ciclos.</w:t>
+      </w:r>
+      <w:r>
+        <w:t xml:space="preserve"> (Avance entregada)</w:t>
+      </w:r>
       <w:bookmarkStart w:id="0" w:name="_GoBack"/>
       <w:bookmarkEnd w:id="0"/>
+    </w:p>
+    <w:p>
+      <w:r>
+        <w:t xml:space="preserve">Domingo 5 de mayo – Generación de código intermedio de funciones. </w:t>
+      </w:r>
+    </w:p>
+    <w:p>
+      <w:r>
+        <w:t>Lunes 6 de mayo – Crear máquina virtual y agregar cambios de contexto. Factorial iterativa y recursiva jalando.</w:t>
+      </w:r>
+    </w:p>
+    <w:p>
+      <w:r>
+        <w:t>Martes 7 de mayo – Generación de código intermedio de arreglos. Generación de código intermedio de funciones especiales. Empezar documentación.</w:t>
+      </w:r>
+    </w:p>
+    <w:p>
+      <w:r>
+        <w:t>Miércoles 8 de mayo – Terminar documentación.</w:t>
+      </w:r>
     </w:p>
     <w:p/>
     <w:sectPr>
